--- a/01. Gestión del proyecto/02. Gestión de calidad/03. Gestión de riesgos/RK06 - Experiencia en el lenguaje de marcas de hipertextos.docx
+++ b/01. Gestión del proyecto/02. Gestión de calidad/03. Gestión de riesgos/RK06 - Experiencia en el lenguaje de marcas de hipertextos.docx
@@ -65,7 +65,7 @@
                         <a:blip r:embed="rId9" cstate="print">
                           <a:extLst>
                             <a:ext uri="{28A0092B-C50C-407E-A947-70E740481C1C}">
-                              <a14:useLocalDpi xmlns:a14="http://schemas.microsoft.com/office/drawing/2010/main" xmlns:wps="http://schemas.microsoft.com/office/word/2010/wordprocessingShape" xmlns:wpi="http://schemas.microsoft.com/office/word/2010/wordprocessingInk" xmlns:wpg="http://schemas.microsoft.com/office/word/2010/wordprocessingGroup" xmlns:w15="http://schemas.microsoft.com/office/word/2012/wordml" xmlns:w14="http://schemas.microsoft.com/office/word/2010/wordml" xmlns:w="http://schemas.openxmlformats.org/wordprocessingml/2006/main" xmlns:w10="urn:schemas-microsoft-com:office:word" xmlns:wp14="http://schemas.microsoft.com/office/word/2010/wordprocessingDrawing" xmlns:v="urn:schemas-microsoft-com:vml" xmlns:o="urn:schemas-microsoft-com:office:office" xmlns:mc="http://schemas.openxmlformats.org/markup-compatibility/2006" xmlns:wpc="http://schemas.microsoft.com/office/word/2010/wordprocessingCanvas" xmlns="" val="0"/>
+                              <a14:useLocalDpi xmlns="" xmlns:wpc="http://schemas.microsoft.com/office/word/2010/wordprocessingCanvas" xmlns:mc="http://schemas.openxmlformats.org/markup-compatibility/2006" xmlns:o="urn:schemas-microsoft-com:office:office" xmlns:v="urn:schemas-microsoft-com:vml" xmlns:wp14="http://schemas.microsoft.com/office/word/2010/wordprocessingDrawing" xmlns:w10="urn:schemas-microsoft-com:office:word" xmlns:w="http://schemas.openxmlformats.org/wordprocessingml/2006/main" xmlns:w14="http://schemas.microsoft.com/office/word/2010/wordml" xmlns:w15="http://schemas.microsoft.com/office/word/2012/wordml" xmlns:wpg="http://schemas.microsoft.com/office/word/2010/wordprocessingGroup" xmlns:wpi="http://schemas.microsoft.com/office/word/2010/wordprocessingInk" xmlns:wps="http://schemas.microsoft.com/office/word/2010/wordprocessingShape" xmlns:a14="http://schemas.microsoft.com/office/drawing/2010/main" val="0"/>
                             </a:ext>
                           </a:extLst>
                         </a:blip>
@@ -240,7 +240,7 @@
                         <a:blip r:embed="rId10" cstate="print">
                           <a:extLst>
                             <a:ext uri="{28A0092B-C50C-407E-A947-70E740481C1C}">
-                              <a14:useLocalDpi xmlns:a14="http://schemas.microsoft.com/office/drawing/2010/main" xmlns:wps="http://schemas.microsoft.com/office/word/2010/wordprocessingShape" xmlns:wpi="http://schemas.microsoft.com/office/word/2010/wordprocessingInk" xmlns:wpg="http://schemas.microsoft.com/office/word/2010/wordprocessingGroup" xmlns:w15="http://schemas.microsoft.com/office/word/2012/wordml" xmlns:w14="http://schemas.microsoft.com/office/word/2010/wordml" xmlns:w="http://schemas.openxmlformats.org/wordprocessingml/2006/main" xmlns:w10="urn:schemas-microsoft-com:office:word" xmlns:wp14="http://schemas.microsoft.com/office/word/2010/wordprocessingDrawing" xmlns:v="urn:schemas-microsoft-com:vml" xmlns:o="urn:schemas-microsoft-com:office:office" xmlns:mc="http://schemas.openxmlformats.org/markup-compatibility/2006" xmlns:wpc="http://schemas.microsoft.com/office/word/2010/wordprocessingCanvas" xmlns="" val="0"/>
+                              <a14:useLocalDpi xmlns="" xmlns:wpc="http://schemas.microsoft.com/office/word/2010/wordprocessingCanvas" xmlns:mc="http://schemas.openxmlformats.org/markup-compatibility/2006" xmlns:o="urn:schemas-microsoft-com:office:office" xmlns:v="urn:schemas-microsoft-com:vml" xmlns:wp14="http://schemas.microsoft.com/office/word/2010/wordprocessingDrawing" xmlns:w10="urn:schemas-microsoft-com:office:word" xmlns:w="http://schemas.openxmlformats.org/wordprocessingml/2006/main" xmlns:w14="http://schemas.microsoft.com/office/word/2010/wordml" xmlns:w15="http://schemas.microsoft.com/office/word/2012/wordml" xmlns:wpg="http://schemas.microsoft.com/office/word/2010/wordprocessingGroup" xmlns:wpi="http://schemas.microsoft.com/office/word/2010/wordprocessingInk" xmlns:wps="http://schemas.microsoft.com/office/word/2010/wordprocessingShape" xmlns:a14="http://schemas.microsoft.com/office/drawing/2010/main" val="0"/>
                             </a:ext>
                           </a:extLst>
                         </a:blip>
@@ -302,7 +302,7 @@
                         <a:blip r:embed="rId11" cstate="print">
                           <a:extLst>
                             <a:ext uri="{28A0092B-C50C-407E-A947-70E740481C1C}">
-                              <a14:useLocalDpi xmlns:a14="http://schemas.microsoft.com/office/drawing/2010/main" xmlns:wps="http://schemas.microsoft.com/office/word/2010/wordprocessingShape" xmlns:wpi="http://schemas.microsoft.com/office/word/2010/wordprocessingInk" xmlns:wpg="http://schemas.microsoft.com/office/word/2010/wordprocessingGroup" xmlns:w15="http://schemas.microsoft.com/office/word/2012/wordml" xmlns:w14="http://schemas.microsoft.com/office/word/2010/wordml" xmlns:w="http://schemas.openxmlformats.org/wordprocessingml/2006/main" xmlns:w10="urn:schemas-microsoft-com:office:word" xmlns:wp14="http://schemas.microsoft.com/office/word/2010/wordprocessingDrawing" xmlns:v="urn:schemas-microsoft-com:vml" xmlns:o="urn:schemas-microsoft-com:office:office" xmlns:mc="http://schemas.openxmlformats.org/markup-compatibility/2006" xmlns:wpc="http://schemas.microsoft.com/office/word/2010/wordprocessingCanvas" xmlns="" val="0"/>
+                              <a14:useLocalDpi xmlns="" xmlns:wpc="http://schemas.microsoft.com/office/word/2010/wordprocessingCanvas" xmlns:mc="http://schemas.openxmlformats.org/markup-compatibility/2006" xmlns:o="urn:schemas-microsoft-com:office:office" xmlns:v="urn:schemas-microsoft-com:vml" xmlns:wp14="http://schemas.microsoft.com/office/word/2010/wordprocessingDrawing" xmlns:w10="urn:schemas-microsoft-com:office:word" xmlns:w="http://schemas.openxmlformats.org/wordprocessingml/2006/main" xmlns:w14="http://schemas.microsoft.com/office/word/2010/wordml" xmlns:w15="http://schemas.microsoft.com/office/word/2012/wordml" xmlns:wpg="http://schemas.microsoft.com/office/word/2010/wordprocessingGroup" xmlns:wpi="http://schemas.microsoft.com/office/word/2010/wordprocessingInk" xmlns:wps="http://schemas.microsoft.com/office/word/2010/wordprocessingShape" xmlns:a14="http://schemas.microsoft.com/office/drawing/2010/main" val="0"/>
                             </a:ext>
                           </a:extLst>
                         </a:blip>
@@ -439,7 +439,7 @@
                     <a:blip r:embed="rId12" cstate="print">
                       <a:extLst>
                         <a:ext uri="{28A0092B-C50C-407E-A947-70E740481C1C}">
-                          <a14:useLocalDpi xmlns:a14="http://schemas.microsoft.com/office/drawing/2010/main" xmlns:wps="http://schemas.microsoft.com/office/word/2010/wordprocessingShape" xmlns:wpi="http://schemas.microsoft.com/office/word/2010/wordprocessingInk" xmlns:wpg="http://schemas.microsoft.com/office/word/2010/wordprocessingGroup" xmlns:w15="http://schemas.microsoft.com/office/word/2012/wordml" xmlns:w14="http://schemas.microsoft.com/office/word/2010/wordml" xmlns:w="http://schemas.openxmlformats.org/wordprocessingml/2006/main" xmlns:w10="urn:schemas-microsoft-com:office:word" xmlns:wp14="http://schemas.microsoft.com/office/word/2010/wordprocessingDrawing" xmlns:v="urn:schemas-microsoft-com:vml" xmlns:o="urn:schemas-microsoft-com:office:office" xmlns:mc="http://schemas.openxmlformats.org/markup-compatibility/2006" xmlns:wpc="http://schemas.microsoft.com/office/word/2010/wordprocessingCanvas" xmlns="" val="0"/>
+                          <a14:useLocalDpi xmlns="" xmlns:wpc="http://schemas.microsoft.com/office/word/2010/wordprocessingCanvas" xmlns:mc="http://schemas.openxmlformats.org/markup-compatibility/2006" xmlns:o="urn:schemas-microsoft-com:office:office" xmlns:v="urn:schemas-microsoft-com:vml" xmlns:wp14="http://schemas.microsoft.com/office/word/2010/wordprocessingDrawing" xmlns:w10="urn:schemas-microsoft-com:office:word" xmlns:w="http://schemas.openxmlformats.org/wordprocessingml/2006/main" xmlns:w14="http://schemas.microsoft.com/office/word/2010/wordml" xmlns:w15="http://schemas.microsoft.com/office/word/2012/wordml" xmlns:wpg="http://schemas.microsoft.com/office/word/2010/wordprocessingGroup" xmlns:wpi="http://schemas.microsoft.com/office/word/2010/wordprocessingInk" xmlns:wps="http://schemas.microsoft.com/office/word/2010/wordprocessingShape" xmlns:a14="http://schemas.microsoft.com/office/drawing/2010/main" val="0"/>
                         </a:ext>
                       </a:extLst>
                     </a:blip>
@@ -2490,6 +2490,7 @@
           <w:p>
             <w:pPr>
               <w:pStyle w:val="PSI-Normal"/>
+              <w:jc w:val="center"/>
             </w:pPr>
             <w:r>
               <w:t>Oyarzo Mariela</w:t>
@@ -2519,6 +2520,7 @@
           <w:p>
             <w:pPr>
               <w:pStyle w:val="PSI-Normal"/>
+              <w:jc w:val="center"/>
             </w:pPr>
             <w:r>
               <w:t>Fase Construcción – Iteración 1</w:t>
@@ -2875,7 +2877,7 @@
             <w:rFonts w:asciiTheme="majorHAnsi" w:hAnsiTheme="majorHAnsi" w:cstheme="majorHAnsi"/>
             <w:noProof/>
           </w:rPr>
-          <w:t>5</w:t>
+          <w:t>2</w:t>
         </w:r>
         <w:r>
           <w:rPr>
